--- a/MATH/SS.docx
+++ b/MATH/SS.docx
@@ -107,8 +107,13 @@
         <w:t>3. Greatest Common Factor</w:t>
       </w:r>
     </w:p>
+    <w:p/>
+    <w:p/>
     <w:p>
       <w:r>
+        <w:rPr>
+          <w:noProof/>
+        </w:rPr>
         <w:drawing>
           <wp:inline distT="0" distB="0" distL="0" distR="0" wp14:anchorId="3CDFB478" wp14:editId="3BE31864">
             <wp:extent cx="5943600" cy="2833370"/>
